--- a/docx/МаксН.md.docx
+++ b/docx/МаксН.md.docx
@@ -2382,7 +2382,7 @@
     </w:lvl>
   </w:abstractNum>
   <w:abstractNum w:abstractNumId="990">
-    <w:nsid w:val="beea08a9"/>
+    <w:nsid w:val="f2400710"/>
     <w:multiLevelType w:val="multilevel"/>
     <w:lvl w:ilvl="0">
       <w:numFmt w:val="bullet"/>
@@ -2463,7 +2463,7 @@
     </w:lvl>
   </w:abstractNum>
   <w:abstractNum w:abstractNumId="991">
-    <w:nsid w:val="ddc72a58"/>
+    <w:nsid w:val="b46f651d"/>
     <w:multiLevelType w:val="multilevel"/>
     <w:lvl w:ilvl="0">
       <w:numFmt w:val="bullet"/>
@@ -2544,7 +2544,7 @@
     </w:lvl>
   </w:abstractNum>
   <w:abstractNum w:abstractNumId="99411">
-    <w:nsid w:val="31f82a91"/>
+    <w:nsid w:val="81ac9686"/>
     <w:multiLevelType w:val="multilevel"/>
     <w:lvl w:ilvl="0">
       <w:start w:val="1"/>
@@ -2632,7 +2632,7 @@
     </w:lvl>
   </w:abstractNum>
   <w:abstractNum w:abstractNumId="99414">
-    <w:nsid w:val="3eadad13"/>
+    <w:nsid w:val="f83999d8"/>
     <w:multiLevelType w:val="multilevel"/>
     <w:lvl w:ilvl="0">
       <w:start w:val="4"/>
@@ -2720,7 +2720,7 @@
     </w:lvl>
   </w:abstractNum>
   <w:abstractNum w:abstractNumId="99417">
-    <w:nsid w:val="14985187"/>
+    <w:nsid w:val="a2cb391a"/>
     <w:multiLevelType w:val="multilevel"/>
     <w:lvl w:ilvl="0">
       <w:start w:val="7"/>

--- a/docx/МаксН.md.docx
+++ b/docx/МаксН.md.docx
@@ -2382,7 +2382,7 @@
     </w:lvl>
   </w:abstractNum>
   <w:abstractNum w:abstractNumId="990">
-    <w:nsid w:val="f2400710"/>
+    <w:nsid w:val="6c40d6c6"/>
     <w:multiLevelType w:val="multilevel"/>
     <w:lvl w:ilvl="0">
       <w:numFmt w:val="bullet"/>
@@ -2463,7 +2463,7 @@
     </w:lvl>
   </w:abstractNum>
   <w:abstractNum w:abstractNumId="991">
-    <w:nsid w:val="b46f651d"/>
+    <w:nsid w:val="7dca9fff"/>
     <w:multiLevelType w:val="multilevel"/>
     <w:lvl w:ilvl="0">
       <w:numFmt w:val="bullet"/>
@@ -2544,7 +2544,7 @@
     </w:lvl>
   </w:abstractNum>
   <w:abstractNum w:abstractNumId="99411">
-    <w:nsid w:val="81ac9686"/>
+    <w:nsid w:val="5bae1123"/>
     <w:multiLevelType w:val="multilevel"/>
     <w:lvl w:ilvl="0">
       <w:start w:val="1"/>
@@ -2632,7 +2632,7 @@
     </w:lvl>
   </w:abstractNum>
   <w:abstractNum w:abstractNumId="99414">
-    <w:nsid w:val="f83999d8"/>
+    <w:nsid w:val="94791223"/>
     <w:multiLevelType w:val="multilevel"/>
     <w:lvl w:ilvl="0">
       <w:start w:val="4"/>
@@ -2720,7 +2720,7 @@
     </w:lvl>
   </w:abstractNum>
   <w:abstractNum w:abstractNumId="99417">
-    <w:nsid w:val="a2cb391a"/>
+    <w:nsid w:val="29f64a2c"/>
     <w:multiLevelType w:val="multilevel"/>
     <w:lvl w:ilvl="0">
       <w:start w:val="7"/>
